--- a/JavaIntervieQuestions/Java-InterviewQuestions.docx
+++ b/JavaIntervieQuestions/Java-InterviewQuestions.docx
@@ -419,7 +419,15 @@
       </w:r>
       <w:r>
         <w:tab/>
-        <w:t xml:space="preserve">Public int </w:t>
+        <w:t xml:space="preserve">Public </w:t>
+      </w:r>
+      <w:proofErr w:type="spellStart"/>
+      <w:r>
+        <w:t>int</w:t>
+      </w:r>
+      <w:proofErr w:type="spellEnd"/>
+      <w:r>
+        <w:t xml:space="preserve"> </w:t>
       </w:r>
       <w:proofErr w:type="gramStart"/>
       <w:r>
@@ -1241,8 +1249,13 @@
       <w:pPr>
         <w:ind w:firstLine="720"/>
       </w:pPr>
-      <w:r>
-        <w:t>Int a =</w:t>
+      <w:proofErr w:type="spellStart"/>
+      <w:r>
+        <w:t>Int</w:t>
+      </w:r>
+      <w:proofErr w:type="spellEnd"/>
+      <w:r>
+        <w:t xml:space="preserve"> a =</w:t>
       </w:r>
       <w:r>
         <w:t xml:space="preserve"> </w:t>
@@ -1683,7 +1696,15 @@
         <w:ind w:left="720"/>
       </w:pPr>
       <w:r>
-        <w:t>Public void doGet (</w:t>
+        <w:t xml:space="preserve">Public void </w:t>
+      </w:r>
+      <w:proofErr w:type="spellStart"/>
+      <w:r>
+        <w:t>doGet</w:t>
+      </w:r>
+      <w:proofErr w:type="spellEnd"/>
+      <w:r>
+        <w:t xml:space="preserve"> (</w:t>
       </w:r>
       <w:proofErr w:type="spellStart"/>
       <w:r>
@@ -2129,8 +2150,13 @@
       <w:pPr>
         <w:ind w:left="720"/>
       </w:pPr>
-      <w:r>
-        <w:t>doGet ()</w:t>
+      <w:proofErr w:type="spellStart"/>
+      <w:r>
+        <w:t>doGet</w:t>
+      </w:r>
+      <w:proofErr w:type="spellEnd"/>
+      <w:r>
+        <w:t xml:space="preserve"> ()</w:t>
       </w:r>
       <w:r>
         <w:tab/>
@@ -2990,16 +3016,21 @@
           <w:b/>
         </w:rPr>
         <w:tab/>
-        <w:t>return 10</w:t>
-      </w:r>
-      <w:proofErr w:type="gramStart"/>
-      <w:r>
-        <w:rPr>
-          <w:b/>
-        </w:rPr>
-        <w:t>;</w:t>
-      </w:r>
-      <w:proofErr w:type="gramEnd"/>
+      </w:r>
+      <w:proofErr w:type="gramStart"/>
+      <w:r>
+        <w:rPr>
+          <w:b/>
+        </w:rPr>
+        <w:t>return</w:t>
+      </w:r>
+      <w:proofErr w:type="gramEnd"/>
+      <w:r>
+        <w:rPr>
+          <w:b/>
+        </w:rPr>
+        <w:t xml:space="preserve"> 10;</w:t>
+      </w:r>
     </w:p>
     <w:p>
       <w:pPr>
@@ -3040,74 +3071,522 @@
           <w:b/>
         </w:rPr>
         <w:tab/>
-        <w:t>retu</w:t>
+      </w:r>
+      <w:proofErr w:type="gramStart"/>
+      <w:r>
+        <w:rPr>
+          <w:b/>
+        </w:rPr>
+        <w:t>return</w:t>
+      </w:r>
+      <w:proofErr w:type="gramEnd"/>
+      <w:r>
+        <w:rPr>
+          <w:b/>
+        </w:rPr>
+        <w:t xml:space="preserve"> 20;</w:t>
+      </w:r>
+    </w:p>
+    <w:p>
+      <w:pPr>
+        <w:ind w:left="720"/>
+        <w:rPr>
+          <w:b/>
+        </w:rPr>
+      </w:pPr>
+      <w:r>
+        <w:rPr>
+          <w:b/>
+        </w:rPr>
+        <w:lastRenderedPageBreak/>
+        <w:tab/>
+      </w:r>
+      <w:r>
+        <w:rPr>
+          <w:b/>
+        </w:rPr>
+        <w:tab/>
+      </w:r>
+    </w:p>
+    <w:p>
+      <w:pPr>
+        <w:ind w:left="720"/>
+      </w:pPr>
+      <w:r>
+        <w:t>(11)What is the unreachable code?</w:t>
+      </w:r>
+    </w:p>
+    <w:p>
+      <w:pPr>
+        <w:ind w:left="720"/>
+      </w:pPr>
+      <w:r>
+        <w:t>(12)What is @Qualifier annotation?</w:t>
+      </w:r>
+    </w:p>
+    <w:p>
+      <w:pPr>
+        <w:ind w:left="720"/>
+      </w:pPr>
+      <w:r>
+        <w:t>(13</w:t>
+      </w:r>
+      <w:r>
+        <w:t>) default</w:t>
+      </w:r>
+      <w:r>
+        <w:t xml:space="preserve"> methods in java8?</w:t>
+      </w:r>
+    </w:p>
+    <w:p>
+      <w:pPr>
+        <w:ind w:left="720"/>
+      </w:pPr>
+      <w:r>
+        <w:t>(14</w:t>
+      </w:r>
+      <w:r>
+        <w:t>) Underlying</w:t>
+      </w:r>
+      <w:r>
+        <w:t xml:space="preserve"> data structure of </w:t>
+      </w:r>
+      <w:r>
+        <w:t>arraylist.</w:t>
+      </w:r>
+    </w:p>
+    <w:p>
+      <w:pPr>
+        <w:ind w:left="720"/>
+      </w:pPr>
+      <w:r>
+        <w:t>(15</w:t>
+      </w:r>
+      <w:r>
+        <w:t>) Hashmap</w:t>
+      </w:r>
+      <w:r>
+        <w:t xml:space="preserve"> internal implementation?</w:t>
+      </w:r>
+    </w:p>
+    <w:p>
+      <w:pPr>
+        <w:ind w:left="720"/>
+      </w:pPr>
+      <w:r>
+        <w:t>(16</w:t>
+      </w:r>
+      <w:r>
+        <w:t>) Contract</w:t>
+      </w:r>
+      <w:r>
+        <w:t xml:space="preserve"> between hashcode and </w:t>
+      </w:r>
+      <w:r>
+        <w:t>equals</w:t>
+      </w:r>
+      <w:r>
+        <w:t>?</w:t>
+      </w:r>
+    </w:p>
+    <w:p>
+      <w:pPr>
+        <w:ind w:left="720"/>
+      </w:pPr>
+      <w:r>
+        <w:t xml:space="preserve">    </w:t>
+      </w:r>
+      <w:r>
+        <w:t xml:space="preserve"> It Says that:</w:t>
+      </w:r>
+    </w:p>
+    <w:p>
+      <w:pPr>
+        <w:ind w:left="720"/>
+      </w:pPr>
+      <w:r>
+        <w:t>(a)</w:t>
+      </w:r>
+      <w:r>
+        <w:t>If two objects are equal according to the Equals (Object o) method then the hashcode for both the objects must be the same</w:t>
+      </w:r>
+    </w:p>
+    <w:p>
+      <w:pPr>
+        <w:ind w:left="720"/>
+      </w:pPr>
+      <w:r>
+        <w:t>(</w:t>
+      </w:r>
+      <w:r>
+        <w:t>b</w:t>
+      </w:r>
+      <w:r>
+        <w:t>)</w:t>
+      </w:r>
+      <w:r>
+        <w:t>It is not necessary that if you have same hahscode for two objects means those two objects are equal. This is Collison. Better hash function prevent this.</w:t>
+      </w:r>
+    </w:p>
+    <w:p>
+      <w:pPr>
+        <w:ind w:left="720"/>
+      </w:pPr>
+      <w:r>
+        <w:t>(c)</w:t>
+      </w:r>
+      <w:r>
+        <w:t>Whenever it is invoked on the same object more than once during an execution of a java application, the hashcode must consistently return the same Integer.</w:t>
+      </w:r>
+    </w:p>
+    <w:p>
+      <w:pPr>
+        <w:ind w:left="720"/>
+      </w:pPr>
+    </w:p>
+    <w:p>
+      <w:pPr>
+        <w:ind w:left="720"/>
+      </w:pPr>
+    </w:p>
+    <w:p>
+      <w:pPr>
+        <w:ind w:left="720"/>
+      </w:pPr>
+      <w:r>
+        <w:t>(17)Having a list of numbers and how you get size of even numbers using java 7 and java8?</w:t>
+      </w:r>
+    </w:p>
+    <w:p>
+      <w:pPr>
+        <w:ind w:left="720"/>
+      </w:pPr>
+      <w:r>
+        <w:t>(18)What is the changes that made to hashmap in java8?</w:t>
+      </w:r>
+    </w:p>
+    <w:p>
+      <w:pPr>
+        <w:ind w:left="720"/>
+      </w:pPr>
+      <w:r>
+        <w:t>(19) class Employee {</w:t>
+      </w:r>
+    </w:p>
+    <w:p>
+      <w:pPr>
+        <w:ind w:left="720"/>
+      </w:pPr>
+      <w:r>
+        <w:tab/>
+      </w:r>
+      <w:r>
+        <w:tab/>
+        <w:t>private static final int a;</w:t>
+      </w:r>
+    </w:p>
+    <w:p>
+      <w:pPr>
+        <w:ind w:left="720" w:firstLine="720"/>
+      </w:pPr>
+      <w:r>
+        <w:t>}</w:t>
+      </w:r>
+    </w:p>
+    <w:p>
+      <w:pPr>
+        <w:ind w:left="720"/>
+      </w:pPr>
+      <w:r>
+        <w:t>Does the above code compile?</w:t>
+      </w:r>
+    </w:p>
+    <w:p>
+      <w:pPr>
+        <w:ind w:left="720"/>
+      </w:pPr>
+      <w:r>
+        <w:t>(20)Can we override static methods in java?</w:t>
+      </w:r>
+    </w:p>
+    <w:p>
+      <w:pPr>
+        <w:ind w:left="720"/>
+      </w:pPr>
+      <w:r>
+        <w:t>(21</w:t>
+      </w:r>
+      <w:r>
+        <w:t>) Immutable</w:t>
+      </w:r>
+      <w:r>
+        <w:t xml:space="preserve"> class in java?</w:t>
+      </w:r>
+    </w:p>
+    <w:p>
+      <w:pPr>
+        <w:ind w:left="720"/>
+      </w:pPr>
+      <w:r>
+        <w:t xml:space="preserve">(22)Jvm </w:t>
+      </w:r>
+      <w:r>
+        <w:t>Architecture</w:t>
+      </w:r>
+      <w:r>
+        <w:t>?</w:t>
+      </w:r>
+    </w:p>
+    <w:p>
+      <w:pPr>
+        <w:ind w:left="720"/>
+      </w:pPr>
+      <w:r>
+        <w:t>(23)What is metaspace?</w:t>
+      </w:r>
+    </w:p>
+    <w:p>
+      <w:pPr>
+        <w:ind w:left="720"/>
+      </w:pPr>
+      <w:r>
+        <w:t>(24)What is actuator?</w:t>
+      </w:r>
+    </w:p>
+    <w:p>
+      <w:pPr>
+        <w:ind w:left="720"/>
+      </w:pPr>
+      <w:r>
+        <w:t>(25)Spring mvc flow and what is role of view resolver?</w:t>
+      </w:r>
+    </w:p>
+    <w:p>
+      <w:pPr>
+        <w:ind w:left="720"/>
+      </w:pPr>
+      <w:r>
+        <w:t>(26)Syntax for optional?</w:t>
+      </w:r>
+    </w:p>
+    <w:p>
+      <w:pPr>
+        <w:ind w:left="720"/>
+        <w:rPr>
+          <w:b/>
+        </w:rPr>
+      </w:pPr>
+      <w:r>
+        <w:rPr>
+          <w:b/>
+        </w:rPr>
+        <w:tab/>
+      </w:r>
+      <w:r>
+        <w:rPr>
+          <w:b/>
+        </w:rPr>
+        <w:tab/>
+      </w:r>
+      <w:r>
+        <w:rPr>
+          <w:b/>
+        </w:rPr>
+        <w:tab/>
+      </w:r>
+      <w:r>
+        <w:rPr>
+          <w:b/>
+        </w:rPr>
+        <w:tab/>
+      </w:r>
+    </w:p>
+    <w:p>
+      <w:pPr>
+        <w:ind w:left="720"/>
+      </w:pPr>
+      <w:r>
+        <w:lastRenderedPageBreak/>
+        <w:t>Mphasis:</w:t>
+      </w:r>
+    </w:p>
+    <w:p>
+      <w:pPr>
+        <w:ind w:left="720"/>
+      </w:pPr>
+      <w:r>
+        <w:t>(1)What is an object class?</w:t>
+      </w:r>
+    </w:p>
+    <w:p>
+      <w:pPr>
+        <w:ind w:left="720"/>
+      </w:pPr>
+      <w:r>
+        <w:t>(2</w:t>
+      </w:r>
+      <w:r>
+        <w:t>) What</w:t>
+      </w:r>
+      <w:r>
+        <w:t xml:space="preserve"> are the methods present in object </w:t>
+      </w:r>
+      <w:r>
+        <w:t>class?</w:t>
+      </w:r>
+    </w:p>
+    <w:p>
+      <w:pPr>
+        <w:ind w:left="720"/>
+      </w:pPr>
+      <w:r>
+        <w:t>(3</w:t>
+      </w:r>
+      <w:r>
+        <w:t>) Difference</w:t>
+      </w:r>
+      <w:r>
+        <w:t xml:space="preserve"> between == and equals method in java?</w:t>
+      </w:r>
+    </w:p>
+    <w:p>
+      <w:pPr>
+        <w:ind w:left="720"/>
+      </w:pPr>
+      <w:r>
+        <w:t>(4)How to make calss immutable in java?</w:t>
+      </w:r>
+    </w:p>
+    <w:p>
+      <w:pPr>
+        <w:ind w:left="720"/>
+      </w:pPr>
+      <w:r>
+        <w:t>(5)Why string class is immutable in java?</w:t>
+      </w:r>
+    </w:p>
+    <w:p>
+      <w:pPr>
+        <w:ind w:left="720"/>
+      </w:pPr>
+      <w:r>
+        <w:t>(6)</w:t>
+      </w:r>
+      <w:r>
+        <w:t>Difference</w:t>
+      </w:r>
+      <w:r>
+        <w:t xml:space="preserve"> between </w:t>
+      </w:r>
+      <w:r>
+        <w:t>array list</w:t>
+      </w:r>
+      <w:r>
+        <w:t xml:space="preserve"> and linked list in java?</w:t>
+      </w:r>
+    </w:p>
+    <w:p>
+      <w:pPr>
+        <w:ind w:left="720"/>
+      </w:pPr>
+      <w:r>
+        <w:t>(7)What is object cloning?</w:t>
+      </w:r>
+    </w:p>
+    <w:p>
+      <w:pPr>
+        <w:ind w:left="720"/>
+      </w:pPr>
+      <w:r>
+        <w:t>(8)</w:t>
+      </w:r>
+      <w:proofErr w:type="gramStart"/>
+      <w:r>
+        <w:t xml:space="preserve">What is </w:t>
+      </w:r>
+      <w:r>
+        <w:t>hashmap</w:t>
+      </w:r>
+      <w:r>
+        <w:t xml:space="preserve"> and how it works internally</w:t>
+      </w:r>
+      <w:proofErr w:type="gramEnd"/>
+    </w:p>
+    <w:p>
+      <w:pPr>
+        <w:ind w:left="720"/>
+      </w:pPr>
+      <w:r>
+        <w:t>(9)Can we have a null key in hashmap</w:t>
       </w:r>
       <w:bookmarkStart w:id="0" w:name="_GoBack"/>
       <w:bookmarkEnd w:id="0"/>
       <w:r>
-        <w:rPr>
-          <w:b/>
-        </w:rPr>
-        <w:t>rn 20</w:t>
-      </w:r>
-      <w:proofErr w:type="gramStart"/>
-      <w:r>
-        <w:rPr>
-          <w:b/>
-        </w:rPr>
-        <w:t>;</w:t>
-      </w:r>
-      <w:proofErr w:type="gramEnd"/>
-    </w:p>
-    <w:p>
-      <w:pPr>
-        <w:ind w:left="720"/>
-        <w:rPr>
-          <w:b/>
-        </w:rPr>
-      </w:pPr>
-      <w:r>
-        <w:rPr>
-          <w:b/>
-        </w:rPr>
-        <w:lastRenderedPageBreak/>
-        <w:tab/>
-      </w:r>
-      <w:r>
-        <w:rPr>
-          <w:b/>
-        </w:rPr>
-        <w:tab/>
-      </w:r>
-    </w:p>
-    <w:p>
-      <w:pPr>
-        <w:ind w:left="720"/>
-      </w:pPr>
-      <w:r>
-        <w:t>(11)What is the unreachable code?</w:t>
-      </w:r>
-    </w:p>
-    <w:p>
-      <w:pPr>
-        <w:ind w:left="720"/>
-      </w:pPr>
-      <w:r>
-        <w:t>(12)What is @Qualifier annotation?</w:t>
-      </w:r>
-    </w:p>
-    <w:p>
-      <w:pPr>
-        <w:ind w:left="720"/>
-      </w:pPr>
-      <w:r>
-        <w:t>(13</w:t>
-      </w:r>
-      <w:r>
-        <w:t>) default</w:t>
-      </w:r>
-      <w:r>
-        <w:t xml:space="preserve"> methods in java8?</w:t>
+        <w:t>?</w:t>
+      </w:r>
+    </w:p>
+    <w:p>
+      <w:pPr>
+        <w:ind w:left="720"/>
+      </w:pPr>
+      <w:r>
+        <w:t xml:space="preserve">(10)Can we have </w:t>
+      </w:r>
+      <w:proofErr w:type="gramStart"/>
+      <w:r>
+        <w:t>a duplicates keys</w:t>
+      </w:r>
+      <w:proofErr w:type="gramEnd"/>
+      <w:r>
+        <w:t xml:space="preserve"> in </w:t>
+      </w:r>
+      <w:proofErr w:type="spellStart"/>
+      <w:r>
+        <w:t>hasmap</w:t>
+      </w:r>
+      <w:proofErr w:type="spellEnd"/>
+      <w:r>
+        <w:t>?</w:t>
+      </w:r>
+    </w:p>
+    <w:p>
+      <w:pPr>
+        <w:ind w:left="720"/>
+      </w:pPr>
+      <w:r>
+        <w:t>(11</w:t>
+      </w:r>
+      <w:proofErr w:type="gramStart"/>
+      <w:r>
+        <w:t>)dependency</w:t>
+      </w:r>
+      <w:proofErr w:type="gramEnd"/>
+      <w:r>
+        <w:t xml:space="preserve"> injection?</w:t>
+      </w:r>
+    </w:p>
+    <w:p>
+      <w:pPr>
+        <w:ind w:left="720"/>
+      </w:pPr>
+      <w:r>
+        <w:t xml:space="preserve">(12)What is </w:t>
+      </w:r>
+      <w:proofErr w:type="spellStart"/>
+      <w:r>
+        <w:t>apsect</w:t>
+      </w:r>
+      <w:proofErr w:type="spellEnd"/>
+      <w:r>
+        <w:t xml:space="preserve"> oriented programming?</w:t>
+      </w:r>
+    </w:p>
+    <w:p>
+      <w:pPr>
+        <w:ind w:left="720"/>
+      </w:pPr>
+      <w:r>
+        <w:t>(13)What is hashcode and equals method and when to use our own implementation?</w:t>
       </w:r>
     </w:p>
     <w:p>
@@ -3117,128 +3596,48 @@
       <w:r>
         <w:t>(14</w:t>
       </w:r>
-      <w:r>
-        <w:t>) Underlying</w:t>
-      </w:r>
-      <w:r>
-        <w:t xml:space="preserve"> data structure of </w:t>
-      </w:r>
-      <w:r>
-        <w:t>arraylist.</w:t>
-      </w:r>
-    </w:p>
-    <w:p>
-      <w:pPr>
-        <w:ind w:left="720"/>
-      </w:pPr>
-      <w:r>
-        <w:t>(15</w:t>
-      </w:r>
-      <w:r>
-        <w:t>) Hashmap</w:t>
-      </w:r>
-      <w:r>
-        <w:t xml:space="preserve"> internal implementation?</w:t>
-      </w:r>
-    </w:p>
-    <w:p>
-      <w:pPr>
-        <w:ind w:left="720"/>
-      </w:pPr>
-      <w:r>
-        <w:t>(16</w:t>
-      </w:r>
-      <w:r>
-        <w:t>) Contract</w:t>
-      </w:r>
-      <w:r>
-        <w:t xml:space="preserve"> between hashcode and equals?</w:t>
-      </w:r>
-    </w:p>
-    <w:p>
-      <w:pPr>
-        <w:ind w:left="720"/>
-      </w:pPr>
-      <w:r>
-        <w:t>(17)Having a list of numbers and how you get size of even numbers using java 7 and java8?</w:t>
-      </w:r>
-    </w:p>
-    <w:p>
-      <w:pPr>
-        <w:ind w:left="720"/>
-      </w:pPr>
-      <w:r>
-        <w:t>(18)What is the changes that made to hashmap in java8?</w:t>
-      </w:r>
-    </w:p>
-    <w:p>
-      <w:pPr>
-        <w:ind w:left="720"/>
-      </w:pPr>
-      <w:r>
-        <w:t>(19) class Employee {</w:t>
-      </w:r>
-    </w:p>
-    <w:p>
-      <w:pPr>
-        <w:ind w:left="720"/>
-      </w:pPr>
-      <w:r>
-        <w:tab/>
-      </w:r>
-      <w:r>
-        <w:tab/>
-        <w:t>private static final int a;</w:t>
-      </w:r>
-    </w:p>
-    <w:p>
-      <w:pPr>
-        <w:ind w:left="720" w:firstLine="720"/>
-      </w:pPr>
-      <w:r>
-        <w:t>}</w:t>
-      </w:r>
-    </w:p>
-    <w:p>
-      <w:pPr>
-        <w:ind w:left="720"/>
-      </w:pPr>
-      <w:r>
-        <w:t>Does the above code compile?</w:t>
-      </w:r>
-    </w:p>
-    <w:p>
-      <w:pPr>
-        <w:ind w:left="720"/>
-      </w:pPr>
-      <w:r>
-        <w:t>(20)Can we override static methods in java?</w:t>
-      </w:r>
-    </w:p>
-    <w:p>
-      <w:pPr>
-        <w:ind w:left="720"/>
-      </w:pPr>
-      <w:r>
-        <w:t>(21</w:t>
-      </w:r>
-      <w:r>
-        <w:t>) Immutable</w:t>
-      </w:r>
-      <w:r>
-        <w:t xml:space="preserve"> class in java?</w:t>
-      </w:r>
-    </w:p>
-    <w:p>
-      <w:pPr>
-        <w:ind w:left="720"/>
-      </w:pPr>
-      <w:r>
-        <w:t xml:space="preserve">(22)Jvm </w:t>
-      </w:r>
-      <w:r>
-        <w:t>Architecture</w:t>
-      </w:r>
+      <w:proofErr w:type="gramStart"/>
+      <w:r>
+        <w:t>)what</w:t>
+      </w:r>
+      <w:proofErr w:type="gramEnd"/>
+      <w:r>
+        <w:t xml:space="preserve"> dependency injection?</w:t>
+      </w:r>
+    </w:p>
+    <w:p>
+      <w:pPr>
+        <w:ind w:left="720"/>
+      </w:pPr>
+      <w:r>
+        <w:t>(15)Where we will store all configurations in spring?</w:t>
+      </w:r>
+    </w:p>
+    <w:p>
+      <w:pPr>
+        <w:ind w:left="720"/>
+      </w:pPr>
+      <w:r>
+        <w:t xml:space="preserve">(16)In how many ways we can create a thread and which one is </w:t>
+      </w:r>
+      <w:proofErr w:type="gramStart"/>
+      <w:r>
+        <w:t>better?</w:t>
+      </w:r>
+      <w:proofErr w:type="gramEnd"/>
+    </w:p>
+    <w:p>
+      <w:pPr>
+        <w:ind w:left="720"/>
+      </w:pPr>
+      <w:r>
+        <w:t xml:space="preserve">(17)What is the purpose of </w:t>
+      </w:r>
+      <w:proofErr w:type="spellStart"/>
+      <w:r>
+        <w:t>multi threading</w:t>
+      </w:r>
+      <w:proofErr w:type="spellEnd"/>
       <w:r>
         <w:t>?</w:t>
       </w:r>
@@ -3248,64 +3647,16 @@
         <w:ind w:left="720"/>
       </w:pPr>
       <w:r>
-        <w:t>(23)What is metaspace?</w:t>
-      </w:r>
-    </w:p>
-    <w:p>
-      <w:pPr>
-        <w:ind w:left="720"/>
-      </w:pPr>
-      <w:r>
-        <w:t>(24)What is actuator?</w:t>
-      </w:r>
-    </w:p>
-    <w:p>
-      <w:pPr>
-        <w:ind w:left="720"/>
-      </w:pPr>
-      <w:r>
-        <w:t>(25)Spring mvc flow and what is role of view resolver?</w:t>
-      </w:r>
-    </w:p>
-    <w:p>
-      <w:pPr>
-        <w:ind w:left="720"/>
-        <w:rPr>
-          <w:b/>
-        </w:rPr>
-      </w:pPr>
-      <w:r>
-        <w:t>(26)Syntax for optional?</w:t>
-      </w:r>
-      <w:r>
-        <w:rPr>
-          <w:b/>
-        </w:rPr>
-        <w:tab/>
-      </w:r>
-      <w:r>
-        <w:rPr>
-          <w:b/>
-        </w:rPr>
-        <w:tab/>
-      </w:r>
-      <w:r>
-        <w:rPr>
-          <w:b/>
-        </w:rPr>
-        <w:tab/>
-      </w:r>
-      <w:r>
-        <w:rPr>
-          <w:b/>
-        </w:rPr>
-        <w:tab/>
-      </w:r>
-    </w:p>
-    <w:p>
-      <w:pPr>
-        <w:ind w:left="720"/>
-      </w:pPr>
+        <w:t>(18</w:t>
+      </w:r>
+      <w:proofErr w:type="gramStart"/>
+      <w:r>
+        <w:t>)what</w:t>
+      </w:r>
+      <w:proofErr w:type="gramEnd"/>
+      <w:r>
+        <w:t xml:space="preserve"> are wait notify and notify all methods in java?</w:t>
+      </w:r>
     </w:p>
     <w:p/>
     <w:p/>
